--- a/docx_pages/98_Configurando permissões automáticas para um campo.docx
+++ b/docx_pages/98_Configurando permissões automáticas para um campo.docx
@@ -2,8 +2,8 @@
 <file path=word/document.xml><?xml version="1.0" encoding="utf-8"?>
 <w:document xmlns:w="http://schemas.openxmlformats.org/wordprocessingml/2006/main" xmlns:m="http://schemas.openxmlformats.org/officeDocument/2006/math" xmlns:r="http://schemas.openxmlformats.org/officeDocument/2006/relationships" xmlns:o="urn:schemas-microsoft-com:office:office" xmlns:v="urn:schemas-microsoft-com:vml" xmlns:w10="urn:schemas-microsoft-com:office:word" xmlns:a="http://schemas.openxmlformats.org/drawingml/2006/main" xmlns:pic="http://schemas.openxmlformats.org/drawingml/2006/picture" xmlns:wp="http://schemas.openxmlformats.org/drawingml/2006/wordprocessingDrawing">
   <w:body>
-    <w:bookmarkStart w:id="30" w:name="mc-main-content"/>
-    <w:bookmarkStart w:id="29" w:name="Xea5377aa18ab3aedff8a0162170af006f5e29d0"/>
+    <w:bookmarkStart w:id="52" w:name="mc-main-content"/>
+    <w:bookmarkStart w:id="51" w:name="Xea5377aa18ab3aedff8a0162170af006f5e29d0"/>
     <w:p>
       <w:pPr>
         <w:pStyle w:val="Heading1"/>
@@ -433,7 +433,7 @@
       </w:r>
     </w:p>
     <w:bookmarkEnd w:id="25"/>
-    <w:bookmarkStart w:id="26" w:name="Tarefa1Selecionaromodelodepermissões"/>
+    <w:bookmarkStart w:id="29" w:name="Tarefa1Selecionaromodelodepermissões"/>
     <w:p>
       <w:pPr>
         <w:pStyle w:val="Heading2"/>
@@ -481,14 +481,53 @@
         <w:t xml:space="preserve"> </w:t>
       </w:r>
       <w:r>
-        <w:t xml:space="preserve">Salvar</w:t>
+        <w:drawing>
+          <wp:inline>
+            <wp:extent cx="191832" cy="172648"/>
+            <wp:effectExtent b="0" l="0" r="0" t="0"/>
+            <wp:docPr descr="Salvar" title="" id="27" name="Picture"/>
+            <a:graphic>
+              <a:graphicData uri="http://schemas.openxmlformats.org/drawingml/2006/picture">
+                <pic:pic>
+                  <pic:nvPicPr>
+                    <pic:cNvPr descr="C:/Users/samue/WebScrapper/HelpArcher-to-pdf/images/48584bb182eb0e11d0c3943a76e0b498.png" id="28" name="Picture"/>
+                    <pic:cNvPicPr>
+                      <a:picLocks noChangeArrowheads="1" noChangeAspect="1"/>
+                    </pic:cNvPicPr>
+                  </pic:nvPicPr>
+                  <pic:blipFill>
+                    <a:blip r:embed="rId26"/>
+                    <a:stretch>
+                      <a:fillRect/>
+                    </a:stretch>
+                  </pic:blipFill>
+                  <pic:spPr bwMode="auto">
+                    <a:xfrm>
+                      <a:off x="0" y="0"/>
+                      <a:ext cx="191832" cy="172648"/>
+                    </a:xfrm>
+                    <a:prstGeom prst="rect">
+                      <a:avLst/>
+                    </a:prstGeom>
+                    <a:noFill/>
+                    <a:ln w="9525">
+                      <a:noFill/>
+                      <a:headEnd/>
+                      <a:tailEnd/>
+                    </a:ln>
+                  </pic:spPr>
+                </pic:pic>
+              </a:graphicData>
+            </a:graphic>
+          </wp:inline>
+        </w:drawing>
       </w:r>
       <w:r>
         <w:t xml:space="preserve">para salvar as alterações.</w:t>
       </w:r>
     </w:p>
-    <w:bookmarkEnd w:id="26"/>
-    <w:bookmarkStart w:id="27" w:name="X836474d801bc6671d239f15887e98736ad055e2"/>
+    <w:bookmarkEnd w:id="29"/>
+    <w:bookmarkStart w:id="43" w:name="X836474d801bc6671d239f15887e98736ad055e2"/>
     <w:p>
       <w:pPr>
         <w:pStyle w:val="Heading2"/>
@@ -512,7 +551,46 @@
         <w:t xml:space="preserve"> </w:t>
       </w:r>
       <w:r>
-        <w:t xml:space="preserve">Adicionar</w:t>
+        <w:drawing>
+          <wp:inline>
+            <wp:extent cx="127888" cy="127888"/>
+            <wp:effectExtent b="0" l="0" r="0" t="0"/>
+            <wp:docPr descr="Adicionar" title="Adicionar" id="31" name="Picture"/>
+            <a:graphic>
+              <a:graphicData uri="http://schemas.openxmlformats.org/drawingml/2006/picture">
+                <pic:pic>
+                  <pic:nvPicPr>
+                    <pic:cNvPr descr="C:/Users/samue/WebScrapper/HelpArcher-to-pdf/images/b6f5b9eeb95fd5175fe3c5b9ec3bfab0.png" id="32" name="Picture"/>
+                    <pic:cNvPicPr>
+                      <a:picLocks noChangeArrowheads="1" noChangeAspect="1"/>
+                    </pic:cNvPicPr>
+                  </pic:nvPicPr>
+                  <pic:blipFill>
+                    <a:blip r:embed="rId30"/>
+                    <a:stretch>
+                      <a:fillRect/>
+                    </a:stretch>
+                  </pic:blipFill>
+                  <pic:spPr bwMode="auto">
+                    <a:xfrm>
+                      <a:off x="0" y="0"/>
+                      <a:ext cx="127888" cy="127888"/>
+                    </a:xfrm>
+                    <a:prstGeom prst="rect">
+                      <a:avLst/>
+                    </a:prstGeom>
+                    <a:noFill/>
+                    <a:ln w="9525">
+                      <a:noFill/>
+                      <a:headEnd/>
+                      <a:tailEnd/>
+                    </a:ln>
+                  </pic:spPr>
+                </pic:pic>
+              </a:graphicData>
+            </a:graphic>
+          </wp:inline>
+        </w:drawing>
       </w:r>
       <w:r>
         <w:t xml:space="preserve">.</w:t>
@@ -581,7 +659,46 @@
         <w:t xml:space="preserve"> </w:t>
       </w:r>
       <w:r>
-        <w:t xml:space="preserve">Reticências</w:t>
+        <w:drawing>
+          <wp:inline>
+            <wp:extent cx="179043" cy="51155"/>
+            <wp:effectExtent b="0" l="0" r="0" t="0"/>
+            <wp:docPr descr="Reticências" title="Reticências" id="34" name="Picture"/>
+            <a:graphic>
+              <a:graphicData uri="http://schemas.openxmlformats.org/drawingml/2006/picture">
+                <pic:pic>
+                  <pic:nvPicPr>
+                    <pic:cNvPr descr="C:/Users/samue/WebScrapper/HelpArcher-to-pdf/images/55cf25731e07976dbceb7b679de33b95.png" id="35" name="Picture"/>
+                    <pic:cNvPicPr>
+                      <a:picLocks noChangeArrowheads="1" noChangeAspect="1"/>
+                    </pic:cNvPicPr>
+                  </pic:nvPicPr>
+                  <pic:blipFill>
+                    <a:blip r:embed="rId33"/>
+                    <a:stretch>
+                      <a:fillRect/>
+                    </a:stretch>
+                  </pic:blipFill>
+                  <pic:spPr bwMode="auto">
+                    <a:xfrm>
+                      <a:off x="0" y="0"/>
+                      <a:ext cx="179043" cy="51155"/>
+                    </a:xfrm>
+                    <a:prstGeom prst="rect">
+                      <a:avLst/>
+                    </a:prstGeom>
+                    <a:noFill/>
+                    <a:ln w="9525">
+                      <a:noFill/>
+                      <a:headEnd/>
+                      <a:tailEnd/>
+                    </a:ln>
+                  </pic:spPr>
+                </pic:pic>
+              </a:graphicData>
+            </a:graphic>
+          </wp:inline>
+        </w:drawing>
       </w:r>
       <w:r>
         <w:t xml:space="preserve"> </w:t>
@@ -617,7 +734,46 @@
         <w:t xml:space="preserve"> </w:t>
       </w:r>
       <w:r>
-        <w:t xml:space="preserve">Adicionar imagem</w:t>
+        <w:drawing>
+          <wp:inline>
+            <wp:extent cx="127888" cy="127888"/>
+            <wp:effectExtent b="0" l="0" r="0" t="0"/>
+            <wp:docPr descr="Adicionar imagem" title="Adicionar imagem" id="36" name="Picture"/>
+            <a:graphic>
+              <a:graphicData uri="http://schemas.openxmlformats.org/drawingml/2006/picture">
+                <pic:pic>
+                  <pic:nvPicPr>
+                    <pic:cNvPr descr="C:/Users/samue/WebScrapper/HelpArcher-to-pdf/images/b6f5b9eeb95fd5175fe3c5b9ec3bfab0.png" id="37" name="Picture"/>
+                    <pic:cNvPicPr>
+                      <a:picLocks noChangeArrowheads="1" noChangeAspect="1"/>
+                    </pic:cNvPicPr>
+                  </pic:nvPicPr>
+                  <pic:blipFill>
+                    <a:blip r:embed="rId30"/>
+                    <a:stretch>
+                      <a:fillRect/>
+                    </a:stretch>
+                  </pic:blipFill>
+                  <pic:spPr bwMode="auto">
+                    <a:xfrm>
+                      <a:off x="0" y="0"/>
+                      <a:ext cx="127888" cy="127888"/>
+                    </a:xfrm>
+                    <a:prstGeom prst="rect">
+                      <a:avLst/>
+                    </a:prstGeom>
+                    <a:noFill/>
+                    <a:ln w="9525">
+                      <a:noFill/>
+                      <a:headEnd/>
+                      <a:tailEnd/>
+                    </a:ln>
+                  </pic:spPr>
+                </pic:pic>
+              </a:graphicData>
+            </a:graphic>
+          </wp:inline>
+        </w:drawing>
       </w:r>
       <w:r>
         <w:t xml:space="preserve">.</w:t>
@@ -682,7 +838,46 @@
         <w:t xml:space="preserve"> </w:t>
       </w:r>
       <w:r>
-        <w:t xml:space="preserve">Search</w:t>
+        <w:drawing>
+          <wp:inline>
+            <wp:extent cx="202130" cy="192505"/>
+            <wp:effectExtent b="0" l="0" r="0" t="0"/>
+            <wp:docPr descr="Search" title="" id="39" name="Picture"/>
+            <a:graphic>
+              <a:graphicData uri="http://schemas.openxmlformats.org/drawingml/2006/picture">
+                <pic:pic>
+                  <pic:nvPicPr>
+                    <pic:cNvPr descr="C:/Users/samue/WebScrapper/HelpArcher-to-pdf/images/3d28d8bb58c5c2c81983d5502acc4493.png" id="40" name="Picture"/>
+                    <pic:cNvPicPr>
+                      <a:picLocks noChangeArrowheads="1" noChangeAspect="1"/>
+                    </pic:cNvPicPr>
+                  </pic:nvPicPr>
+                  <pic:blipFill>
+                    <a:blip r:embed="rId38"/>
+                    <a:stretch>
+                      <a:fillRect/>
+                    </a:stretch>
+                  </pic:blipFill>
+                  <pic:spPr bwMode="auto">
+                    <a:xfrm>
+                      <a:off x="0" y="0"/>
+                      <a:ext cx="202130" cy="192505"/>
+                    </a:xfrm>
+                    <a:prstGeom prst="rect">
+                      <a:avLst/>
+                    </a:prstGeom>
+                    <a:noFill/>
+                    <a:ln w="9525">
+                      <a:noFill/>
+                      <a:headEnd/>
+                      <a:tailEnd/>
+                    </a:ln>
+                  </pic:spPr>
+                </pic:pic>
+              </a:graphicData>
+            </a:graphic>
+          </wp:inline>
+        </w:drawing>
       </w:r>
       <w:r>
         <w:t xml:space="preserve">. Os resultados de sua pesquisa são exibidos na lista Disponível do nó Resultados da pesquisa.</w:t>
@@ -750,7 +945,46 @@
         <w:t xml:space="preserve"> </w:t>
       </w:r>
       <w:r>
-        <w:t xml:space="preserve">Salvar</w:t>
+        <w:drawing>
+          <wp:inline>
+            <wp:extent cx="191832" cy="172648"/>
+            <wp:effectExtent b="0" l="0" r="0" t="0"/>
+            <wp:docPr descr="Salvar" title="" id="41" name="Picture"/>
+            <a:graphic>
+              <a:graphicData uri="http://schemas.openxmlformats.org/drawingml/2006/picture">
+                <pic:pic>
+                  <pic:nvPicPr>
+                    <pic:cNvPr descr="C:/Users/samue/WebScrapper/HelpArcher-to-pdf/images/48584bb182eb0e11d0c3943a76e0b498.png" id="42" name="Picture"/>
+                    <pic:cNvPicPr>
+                      <a:picLocks noChangeArrowheads="1" noChangeAspect="1"/>
+                    </pic:cNvPicPr>
+                  </pic:nvPicPr>
+                  <pic:blipFill>
+                    <a:blip r:embed="rId26"/>
+                    <a:stretch>
+                      <a:fillRect/>
+                    </a:stretch>
+                  </pic:blipFill>
+                  <pic:spPr bwMode="auto">
+                    <a:xfrm>
+                      <a:off x="0" y="0"/>
+                      <a:ext cx="191832" cy="172648"/>
+                    </a:xfrm>
+                    <a:prstGeom prst="rect">
+                      <a:avLst/>
+                    </a:prstGeom>
+                    <a:noFill/>
+                    <a:ln w="9525">
+                      <a:noFill/>
+                      <a:headEnd/>
+                      <a:tailEnd/>
+                    </a:ln>
+                  </pic:spPr>
+                </pic:pic>
+              </a:graphicData>
+            </a:graphic>
+          </wp:inline>
+        </w:drawing>
       </w:r>
       <w:r>
         <w:t xml:space="preserve"> </w:t>
@@ -759,8 +993,8 @@
         <w:t xml:space="preserve">para salvar as alterações.</w:t>
       </w:r>
     </w:p>
-    <w:bookmarkEnd w:id="27"/>
-    <w:bookmarkStart w:id="28" w:name="Xc69c2976aca4437b9bfa1b0820e6e30cda1d65c"/>
+    <w:bookmarkEnd w:id="43"/>
+    <w:bookmarkStart w:id="50" w:name="Xc69c2976aca4437b9bfa1b0820e6e30cda1d65c"/>
     <w:p>
       <w:pPr>
         <w:pStyle w:val="Heading2"/>
@@ -792,7 +1026,46 @@
         <w:t xml:space="preserve"> </w:t>
       </w:r>
       <w:r>
-        <w:t xml:space="preserve">Adicionar imagem</w:t>
+        <w:drawing>
+          <wp:inline>
+            <wp:extent cx="127888" cy="127888"/>
+            <wp:effectExtent b="0" l="0" r="0" t="0"/>
+            <wp:docPr descr="Adicionar imagem" title="Adicionar imagem" id="44" name="Picture"/>
+            <a:graphic>
+              <a:graphicData uri="http://schemas.openxmlformats.org/drawingml/2006/picture">
+                <pic:pic>
+                  <pic:nvPicPr>
+                    <pic:cNvPr descr="C:/Users/samue/WebScrapper/HelpArcher-to-pdf/images/b6f5b9eeb95fd5175fe3c5b9ec3bfab0.png" id="45" name="Picture"/>
+                    <pic:cNvPicPr>
+                      <a:picLocks noChangeArrowheads="1" noChangeAspect="1"/>
+                    </pic:cNvPicPr>
+                  </pic:nvPicPr>
+                  <pic:blipFill>
+                    <a:blip r:embed="rId30"/>
+                    <a:stretch>
+                      <a:fillRect/>
+                    </a:stretch>
+                  </pic:blipFill>
+                  <pic:spPr bwMode="auto">
+                    <a:xfrm>
+                      <a:off x="0" y="0"/>
+                      <a:ext cx="127888" cy="127888"/>
+                    </a:xfrm>
+                    <a:prstGeom prst="rect">
+                      <a:avLst/>
+                    </a:prstGeom>
+                    <a:noFill/>
+                    <a:ln w="9525">
+                      <a:noFill/>
+                      <a:headEnd/>
+                      <a:tailEnd/>
+                    </a:ln>
+                  </pic:spPr>
+                </pic:pic>
+              </a:graphicData>
+            </a:graphic>
+          </wp:inline>
+        </w:drawing>
       </w:r>
       <w:r>
         <w:t xml:space="preserve">.</w:t>
@@ -847,7 +1120,46 @@
         <w:t xml:space="preserve"> </w:t>
       </w:r>
       <w:r>
-        <w:t xml:space="preserve">Search</w:t>
+        <w:drawing>
+          <wp:inline>
+            <wp:extent cx="202130" cy="192505"/>
+            <wp:effectExtent b="0" l="0" r="0" t="0"/>
+            <wp:docPr descr="Search" title="" id="46" name="Picture"/>
+            <a:graphic>
+              <a:graphicData uri="http://schemas.openxmlformats.org/drawingml/2006/picture">
+                <pic:pic>
+                  <pic:nvPicPr>
+                    <pic:cNvPr descr="C:/Users/samue/WebScrapper/HelpArcher-to-pdf/images/3d28d8bb58c5c2c81983d5502acc4493.png" id="47" name="Picture"/>
+                    <pic:cNvPicPr>
+                      <a:picLocks noChangeArrowheads="1" noChangeAspect="1"/>
+                    </pic:cNvPicPr>
+                  </pic:nvPicPr>
+                  <pic:blipFill>
+                    <a:blip r:embed="rId38"/>
+                    <a:stretch>
+                      <a:fillRect/>
+                    </a:stretch>
+                  </pic:blipFill>
+                  <pic:spPr bwMode="auto">
+                    <a:xfrm>
+                      <a:off x="0" y="0"/>
+                      <a:ext cx="202130" cy="192505"/>
+                    </a:xfrm>
+                    <a:prstGeom prst="rect">
+                      <a:avLst/>
+                    </a:prstGeom>
+                    <a:noFill/>
+                    <a:ln w="9525">
+                      <a:noFill/>
+                      <a:headEnd/>
+                      <a:tailEnd/>
+                    </a:ln>
+                  </pic:spPr>
+                </pic:pic>
+              </a:graphicData>
+            </a:graphic>
+          </wp:inline>
+        </w:drawing>
       </w:r>
       <w:r>
         <w:t xml:space="preserve">. Os resultados de sua pesquisa são exibidos na lista Disponível do nó Resultados da pesquisa.</w:t>
@@ -892,7 +1204,46 @@
         <w:t xml:space="preserve"> </w:t>
       </w:r>
       <w:r>
-        <w:t xml:space="preserve">Salvar</w:t>
+        <w:drawing>
+          <wp:inline>
+            <wp:extent cx="191832" cy="172648"/>
+            <wp:effectExtent b="0" l="0" r="0" t="0"/>
+            <wp:docPr descr="Salvar" title="" id="48" name="Picture"/>
+            <a:graphic>
+              <a:graphicData uri="http://schemas.openxmlformats.org/drawingml/2006/picture">
+                <pic:pic>
+                  <pic:nvPicPr>
+                    <pic:cNvPr descr="C:/Users/samue/WebScrapper/HelpArcher-to-pdf/images/48584bb182eb0e11d0c3943a76e0b498.png" id="49" name="Picture"/>
+                    <pic:cNvPicPr>
+                      <a:picLocks noChangeArrowheads="1" noChangeAspect="1"/>
+                    </pic:cNvPicPr>
+                  </pic:nvPicPr>
+                  <pic:blipFill>
+                    <a:blip r:embed="rId26"/>
+                    <a:stretch>
+                      <a:fillRect/>
+                    </a:stretch>
+                  </pic:blipFill>
+                  <pic:spPr bwMode="auto">
+                    <a:xfrm>
+                      <a:off x="0" y="0"/>
+                      <a:ext cx="191832" cy="172648"/>
+                    </a:xfrm>
+                    <a:prstGeom prst="rect">
+                      <a:avLst/>
+                    </a:prstGeom>
+                    <a:noFill/>
+                    <a:ln w="9525">
+                      <a:noFill/>
+                      <a:headEnd/>
+                      <a:tailEnd/>
+                    </a:ln>
+                  </pic:spPr>
+                </pic:pic>
+              </a:graphicData>
+            </a:graphic>
+          </wp:inline>
+        </w:drawing>
       </w:r>
       <w:r>
         <w:t xml:space="preserve"> </w:t>
@@ -901,9 +1252,9 @@
         <w:t xml:space="preserve">para salvar as alterações.</w:t>
       </w:r>
     </w:p>
-    <w:bookmarkEnd w:id="28"/>
-    <w:bookmarkEnd w:id="29"/>
-    <w:bookmarkEnd w:id="30"/>
+    <w:bookmarkEnd w:id="50"/>
+    <w:bookmarkEnd w:id="51"/>
+    <w:bookmarkEnd w:id="52"/>
     <w:sectPr>
       <w:footnotePr>
         <w:numRestart w:val="eachSect"/>
